--- a/server/public/60a1cd3af4839c3b40f0bdc7/170405102朱子聪_第2次作业---多边形填充算法（上机实验）.docx
+++ b/server/public/60a1cd3af4839c3b40f0bdc7/170405102朱子聪_第2次作业---多边形填充算法（上机实验）.docx
@@ -319,7 +319,7 @@
                       <w:sz w:val="21"/>
                       <w:szCs w:val="21"/>
                     </w:rPr>
-                    <w:t xml:space="preserve">7</w:t>
+                    <w:t xml:space="preserve">9</w:t>
                   </w:r>
                   <w:r>
                     <w:rPr>
@@ -626,7 +626,7 @@
                       <w:sz w:val="21"/>
                       <w:szCs w:val="21"/>
                     </w:rPr>
-                    <w:t xml:space="preserve">0</w:t>
+                    <w:t xml:space="preserve">5</w:t>
                   </w:r>
                   <w:r>
                     <w:rPr>
@@ -1076,7 +1076,7 @@
                       <w:sz w:val="21"/>
                       <w:szCs w:val="21"/>
                     </w:rPr>
-                    <w:t xml:space="preserve">0</w:t>
+                    <w:t xml:space="preserve">9</w:t>
                   </w:r>
                   <w:r>
                     <w:rPr>
@@ -1451,7 +1451,7 @@
                       <w:sz w:val="21"/>
                       <w:szCs w:val="21"/>
                     </w:rPr>
-                    <w:t xml:space="preserve">0</w:t>
+                    <w:t xml:space="preserve">15</w:t>
                   </w:r>
                   <w:r>
                     <w:rPr>
@@ -1770,7 +1770,7 @@
                       <w:sz w:val="21"/>
                       <w:szCs w:val="21"/>
                     </w:rPr>
-                    <w:t xml:space="preserve">4</w:t>
+                    <w:t xml:space="preserve">5</w:t>
                   </w:r>
                   <w:r>
                     <w:rPr>
@@ -2439,7 +2439,7 @@
                       <w:sz w:val="21"/>
                       <w:szCs w:val="21"/>
                     </w:rPr>
-                    <w:t xml:space="preserve">7</w:t>
+                    <w:t xml:space="preserve">10</w:t>
                   </w:r>
                   <w:r>
                     <w:rPr>
@@ -3597,7 +3597,7 @@
                       <w:sz w:val="21"/>
                       <w:szCs w:val="21"/>
                     </w:rPr>
-                    <w:t xml:space="preserve">7</w:t>
+                    <w:t xml:space="preserve">8</w:t>
                   </w:r>
                   <w:r>
                     <w:rPr>
@@ -3889,7 +3889,7 @@
                       <w:sz w:val="21"/>
                       <w:szCs w:val="21"/>
                     </w:rPr>
-                    <w:t xml:space="preserve">0</w:t>
+                    <w:t xml:space="preserve">4</w:t>
                   </w:r>
                   <w:r>
                     <w:rPr>
@@ -4168,7 +4168,7 @@
                       <w:sz w:val="21"/>
                       <w:szCs w:val="21"/>
                     </w:rPr>
-                    <w:t xml:space="preserve">0</w:t>
+                    <w:t xml:space="preserve">4</w:t>
                   </w:r>
                   <w:r>
                     <w:rPr>
@@ -4612,7 +4612,7 @@
                       <w:sz w:val="21"/>
                       <w:szCs w:val="21"/>
                     </w:rPr>
-                    <w:t xml:space="preserve">57</w:t>
+                    <w:t xml:space="preserve">93</w:t>
                   </w:r>
                   <w:r>
                     <w:rPr>
